--- a/ERD/describes the ERD.docx
+++ b/ERD/describes the ERD.docx
@@ -14,7 +14,14 @@
           <w:rFonts w:ascii="Times" w:eastAsia="Times New Roman" w:hAnsi="Times" w:cs="Times"/>
           <w:lang w:val="en-GB"/>
         </w:rPr>
-        <w:t>describes the</w:t>
+        <w:t>D</w:t>
+      </w:r>
+      <w:r>
+        <w:rPr>
+          <w:rFonts w:ascii="Times" w:eastAsia="Times New Roman" w:hAnsi="Times" w:cs="Times"/>
+          <w:lang w:val="en-GB"/>
+        </w:rPr>
+        <w:t>escribes the</w:t>
       </w:r>
       <w:r>
         <w:rPr>
@@ -391,7 +398,13 @@
         <w:t xml:space="preserve"> are created from 2 table, result </w:t>
       </w:r>
       <w:r>
-        <w:t xml:space="preserve">help we know: average, status (pass or not passed) of each </w:t>
+        <w:t>help we know: average, status (pass</w:t>
+      </w:r>
+      <w:r>
+        <w:t>ed</w:t>
+      </w:r>
+      <w:r>
+        <w:t xml:space="preserve"> or not passed) of each </w:t>
       </w:r>
       <w:r>
         <w:t>subject the student has studied.</w:t>
@@ -568,6 +581,406 @@
       </w:r>
       <w:r>
         <w:t xml:space="preserve">. </w:t>
+      </w:r>
+    </w:p>
+    <w:p>
+      <w:pPr>
+        <w:pStyle w:val="ListParagraph"/>
+        <w:rPr>
+          <w:u w:val="single"/>
+        </w:rPr>
+      </w:pPr>
+    </w:p>
+    <w:p>
+      <w:pPr>
+        <w:pStyle w:val="ListParagraph"/>
+        <w:numPr>
+          <w:ilvl w:val="0"/>
+          <w:numId w:val="1"/>
+        </w:numPr>
+        <w:rPr>
+          <w:u w:val="single"/>
+        </w:rPr>
+      </w:pPr>
+      <w:r>
+        <w:t xml:space="preserve">Each </w:t>
+      </w:r>
+      <w:r>
+        <w:rPr>
+          <w:u w:val="single"/>
+        </w:rPr>
+        <w:t>group</w:t>
+      </w:r>
+      <w:r>
+        <w:t xml:space="preserve"> can be managed by one </w:t>
+      </w:r>
+      <w:r>
+        <w:rPr>
+          <w:u w:val="single"/>
+        </w:rPr>
+        <w:t>lecture</w:t>
+      </w:r>
+      <w:r>
+        <w:t xml:space="preserve"> but each </w:t>
+      </w:r>
+      <w:r>
+        <w:rPr>
+          <w:u w:val="single"/>
+        </w:rPr>
+        <w:t>lecture</w:t>
+      </w:r>
+      <w:r>
+        <w:t xml:space="preserve"> can manage many </w:t>
+      </w:r>
+      <w:r>
+        <w:rPr>
+          <w:u w:val="single"/>
+        </w:rPr>
+        <w:t>group</w:t>
+      </w:r>
+      <w:r>
+        <w:t xml:space="preserve"> so they relationship between them are </w:t>
+      </w:r>
+      <w:r>
+        <w:rPr>
+          <w:u w:val="single"/>
+        </w:rPr>
+        <w:t>one-to-many</w:t>
+      </w:r>
+      <w:r>
+        <w:t>.</w:t>
+      </w:r>
+    </w:p>
+    <w:p>
+      <w:pPr>
+        <w:pStyle w:val="ListParagraph"/>
+        <w:rPr>
+          <w:u w:val="single"/>
+        </w:rPr>
+      </w:pPr>
+    </w:p>
+    <w:p>
+      <w:pPr>
+        <w:pStyle w:val="ListParagraph"/>
+        <w:numPr>
+          <w:ilvl w:val="0"/>
+          <w:numId w:val="1"/>
+        </w:numPr>
+        <w:rPr>
+          <w:u w:val="single"/>
+        </w:rPr>
+      </w:pPr>
+      <w:r>
+        <w:t xml:space="preserve">Each </w:t>
+      </w:r>
+      <w:r>
+        <w:rPr>
+          <w:u w:val="single"/>
+        </w:rPr>
+        <w:t>group</w:t>
+      </w:r>
+      <w:r>
+        <w:t xml:space="preserve"> can learn many </w:t>
+      </w:r>
+      <w:r>
+        <w:rPr>
+          <w:u w:val="single"/>
+        </w:rPr>
+        <w:t>section</w:t>
+      </w:r>
+      <w:r>
+        <w:t xml:space="preserve"> but each </w:t>
+      </w:r>
+      <w:r>
+        <w:rPr>
+          <w:u w:val="single"/>
+        </w:rPr>
+        <w:t xml:space="preserve">section </w:t>
+      </w:r>
+      <w:r>
+        <w:t xml:space="preserve">can be learned by one group so they relationship between them are </w:t>
+      </w:r>
+      <w:r>
+        <w:rPr>
+          <w:u w:val="single"/>
+        </w:rPr>
+        <w:t>one-to-many.</w:t>
+      </w:r>
+    </w:p>
+    <w:p>
+      <w:pPr>
+        <w:pStyle w:val="ListParagraph"/>
+        <w:rPr>
+          <w:u w:val="single"/>
+        </w:rPr>
+      </w:pPr>
+    </w:p>
+    <w:p>
+      <w:pPr>
+        <w:pStyle w:val="ListParagraph"/>
+        <w:numPr>
+          <w:ilvl w:val="0"/>
+          <w:numId w:val="1"/>
+        </w:numPr>
+        <w:rPr>
+          <w:u w:val="single"/>
+        </w:rPr>
+      </w:pPr>
+      <w:r>
+        <w:t xml:space="preserve">Each </w:t>
+      </w:r>
+      <w:r>
+        <w:rPr>
+          <w:u w:val="single"/>
+        </w:rPr>
+        <w:t>lecture</w:t>
+      </w:r>
+      <w:r>
+        <w:rPr>
+          <w:u w:val="single"/>
+        </w:rPr>
+        <w:t xml:space="preserve"> </w:t>
+      </w:r>
+      <w:r>
+        <w:t xml:space="preserve">can teach many </w:t>
+      </w:r>
+      <w:r>
+        <w:rPr>
+          <w:u w:val="single"/>
+        </w:rPr>
+        <w:t>section</w:t>
+      </w:r>
+      <w:r>
+        <w:rPr>
+          <w:u w:val="single"/>
+        </w:rPr>
+        <w:t xml:space="preserve"> </w:t>
+      </w:r>
+      <w:r>
+        <w:t xml:space="preserve">but </w:t>
+      </w:r>
+      <w:r>
+        <w:t xml:space="preserve">each </w:t>
+      </w:r>
+      <w:r>
+        <w:rPr>
+          <w:u w:val="single"/>
+        </w:rPr>
+        <w:t>section</w:t>
+      </w:r>
+      <w:r>
+        <w:t xml:space="preserve"> only can be taught </w:t>
+      </w:r>
+      <w:proofErr w:type="gramStart"/>
+      <w:r>
+        <w:t>by  one</w:t>
+      </w:r>
+      <w:proofErr w:type="gramEnd"/>
+      <w:r>
+        <w:t xml:space="preserve"> </w:t>
+      </w:r>
+      <w:r>
+        <w:rPr>
+          <w:u w:val="single"/>
+        </w:rPr>
+        <w:t>lecture</w:t>
+      </w:r>
+      <w:r>
+        <w:t xml:space="preserve"> so they relationship are </w:t>
+      </w:r>
+      <w:r>
+        <w:rPr>
+          <w:u w:val="single"/>
+        </w:rPr>
+        <w:t>one-to-many</w:t>
+      </w:r>
+      <w:r>
+        <w:t>.</w:t>
+      </w:r>
+    </w:p>
+    <w:p>
+      <w:pPr>
+        <w:pStyle w:val="ListParagraph"/>
+        <w:rPr>
+          <w:u w:val="single"/>
+        </w:rPr>
+      </w:pPr>
+    </w:p>
+    <w:p>
+      <w:pPr>
+        <w:rPr>
+          <w:u w:val="single"/>
+        </w:rPr>
+      </w:pPr>
+    </w:p>
+    <w:p>
+      <w:pPr>
+        <w:pStyle w:val="ListParagraph"/>
+        <w:numPr>
+          <w:ilvl w:val="0"/>
+          <w:numId w:val="2"/>
+        </w:numPr>
+        <w:rPr>
+          <w:u w:val="single"/>
+        </w:rPr>
+      </w:pPr>
+      <w:r>
+        <w:lastRenderedPageBreak/>
+        <w:t>Student can check</w:t>
+      </w:r>
+      <w:r>
+        <w:rPr>
+          <w:rFonts w:ascii="Times" w:hAnsi="Times" w:cs="Times"/>
+        </w:rPr>
+        <w:t xml:space="preserve"> </w:t>
+      </w:r>
+      <w:r>
+        <w:rPr>
+          <w:rFonts w:ascii="Times" w:hAnsi="Times" w:cs="Times"/>
+        </w:rPr>
+        <w:t>student</w:t>
+      </w:r>
+      <w:r>
+        <w:rPr>
+          <w:rFonts w:ascii="Times" w:hAnsi="Times" w:cs="Times"/>
+        </w:rPr>
+        <w:t xml:space="preserve"> results at the end of semester</w:t>
+      </w:r>
+      <w:r>
+        <w:rPr>
+          <w:rFonts w:ascii="Times" w:hAnsi="Times" w:cs="Times"/>
+        </w:rPr>
+        <w:t xml:space="preserve"> by inner join table </w:t>
+      </w:r>
+      <w:r>
+        <w:rPr>
+          <w:rFonts w:ascii="Times" w:hAnsi="Times" w:cs="Times"/>
+          <w:u w:val="single"/>
+        </w:rPr>
+        <w:t>student</w:t>
+      </w:r>
+      <w:r>
+        <w:rPr>
+          <w:rFonts w:ascii="Times" w:hAnsi="Times" w:cs="Times"/>
+        </w:rPr>
+        <w:t xml:space="preserve">, </w:t>
+      </w:r>
+      <w:r>
+        <w:rPr>
+          <w:rFonts w:ascii="Times" w:hAnsi="Times" w:cs="Times"/>
+          <w:u w:val="single"/>
+        </w:rPr>
+        <w:t>result</w:t>
+      </w:r>
+      <w:r>
+        <w:rPr>
+          <w:rFonts w:ascii="Times" w:hAnsi="Times" w:cs="Times"/>
+        </w:rPr>
+        <w:t>,</w:t>
+      </w:r>
+      <w:r>
+        <w:rPr>
+          <w:rFonts w:ascii="Times" w:hAnsi="Times" w:cs="Times"/>
+        </w:rPr>
+        <w:t xml:space="preserve"> </w:t>
+      </w:r>
+      <w:r>
+        <w:rPr>
+          <w:rFonts w:ascii="Times" w:hAnsi="Times" w:cs="Times"/>
+          <w:u w:val="single"/>
+        </w:rPr>
+        <w:t>subject</w:t>
+      </w:r>
+      <w:r>
+        <w:rPr>
+          <w:rFonts w:ascii="Times" w:hAnsi="Times" w:cs="Times"/>
+        </w:rPr>
+        <w:t xml:space="preserve">, </w:t>
+      </w:r>
+      <w:r>
+        <w:rPr>
+          <w:rFonts w:ascii="Times" w:hAnsi="Times" w:cs="Times"/>
+          <w:u w:val="single"/>
+        </w:rPr>
+        <w:t>group</w:t>
+      </w:r>
+      <w:r>
+        <w:rPr>
+          <w:rFonts w:ascii="Times" w:hAnsi="Times" w:cs="Times"/>
+        </w:rPr>
+        <w:t xml:space="preserve"> </w:t>
+      </w:r>
+    </w:p>
+    <w:p>
+      <w:pPr>
+        <w:pStyle w:val="ListParagraph"/>
+        <w:numPr>
+          <w:ilvl w:val="0"/>
+          <w:numId w:val="2"/>
+        </w:numPr>
+        <w:rPr>
+          <w:u w:val="single"/>
+        </w:rPr>
+      </w:pPr>
+      <w:r>
+        <w:rPr>
+          <w:rFonts w:ascii="Times" w:hAnsi="Times" w:cs="Times"/>
+        </w:rPr>
+        <w:t>Each Subject code, student can check their detailed result</w:t>
+      </w:r>
+      <w:r>
+        <w:rPr>
+          <w:rFonts w:ascii="Times" w:hAnsi="Times" w:cs="Times"/>
+        </w:rPr>
+        <w:t xml:space="preserve"> by inner join table </w:t>
+      </w:r>
+      <w:r>
+        <w:rPr>
+          <w:rFonts w:ascii="Times" w:hAnsi="Times" w:cs="Times"/>
+          <w:u w:val="single"/>
+        </w:rPr>
+        <w:t>student</w:t>
+      </w:r>
+      <w:r>
+        <w:rPr>
+          <w:rFonts w:ascii="Times" w:hAnsi="Times" w:cs="Times"/>
+        </w:rPr>
+        <w:t xml:space="preserve">, </w:t>
+      </w:r>
+      <w:r>
+        <w:rPr>
+          <w:u w:val="single"/>
+        </w:rPr>
+        <w:t>result</w:t>
+      </w:r>
+      <w:r>
+        <w:t xml:space="preserve">, </w:t>
+      </w:r>
+      <w:proofErr w:type="spellStart"/>
+      <w:r>
+        <w:rPr>
+          <w:u w:val="single"/>
+        </w:rPr>
+        <w:t>scoretable</w:t>
+      </w:r>
+      <w:proofErr w:type="spellEnd"/>
+      <w:r>
+        <w:t xml:space="preserve">, </w:t>
+      </w:r>
+      <w:r>
+        <w:rPr>
+          <w:u w:val="single"/>
+        </w:rPr>
+        <w:t>assessment</w:t>
+      </w:r>
+      <w:r>
+        <w:t xml:space="preserve">, </w:t>
+      </w:r>
+      <w:r>
+        <w:rPr>
+          <w:u w:val="single"/>
+        </w:rPr>
+        <w:t>subject.</w:t>
       </w:r>
       <w:bookmarkStart w:id="0" w:name="_GoBack"/>
       <w:bookmarkEnd w:id="0"/>
@@ -585,6 +998,118 @@
 <file path=word/numbering.xml><?xml version="1.0" encoding="utf-8"?>
 <w:numbering xmlns:wpc="http://schemas.microsoft.com/office/word/2010/wordprocessingCanvas" xmlns:cx="http://schemas.microsoft.com/office/drawing/2014/chartex" xmlns:mc="http://schemas.openxmlformats.org/markup-compatibility/2006" xmlns:o="urn:schemas-microsoft-com:office:office" xmlns:r="http://schemas.openxmlformats.org/officeDocument/2006/relationships" xmlns:m="http://schemas.openxmlformats.org/officeDocument/2006/math" xmlns:v="urn:schemas-microsoft-com:vml" xmlns:wp14="http://schemas.microsoft.com/office/word/2010/wordprocessingDrawing" xmlns:wp="http://schemas.openxmlformats.org/drawingml/2006/wordprocessingDrawing" xmlns:w10="urn:schemas-microsoft-com:office:word" xmlns:w="http://schemas.openxmlformats.org/wordprocessingml/2006/main" xmlns:w14="http://schemas.microsoft.com/office/word/2010/wordml" xmlns:w15="http://schemas.microsoft.com/office/word/2012/wordml" xmlns:w16se="http://schemas.microsoft.com/office/word/2015/wordml/symex" xmlns:wpg="http://schemas.microsoft.com/office/word/2010/wordprocessingGroup" xmlns:wpi="http://schemas.microsoft.com/office/word/2010/wordprocessingInk" xmlns:wne="http://schemas.microsoft.com/office/word/2006/wordml" xmlns:wps="http://schemas.microsoft.com/office/word/2010/wordprocessingShape" mc:Ignorable="w14 w15 w16se wp14">
   <w:abstractNum w:abstractNumId="0" w15:restartNumberingAfterBreak="0">
+    <w:nsid w:val="31901651"/>
+    <w:multiLevelType w:val="hybridMultilevel"/>
+    <w:tmpl w:val="A5E27A58"/>
+    <w:lvl w:ilvl="0" w:tplc="81CAAEDC">
+      <w:numFmt w:val="bullet"/>
+      <w:lvlText w:val="-"/>
+      <w:lvlJc w:val="left"/>
+      <w:pPr>
+        <w:ind w:left="720" w:hanging="360"/>
+      </w:pPr>
+      <w:rPr>
+        <w:rFonts w:ascii="Calibri" w:eastAsiaTheme="minorEastAsia" w:hAnsi="Calibri" w:cs="Calibri" w:hint="default"/>
+      </w:rPr>
+    </w:lvl>
+    <w:lvl w:ilvl="1" w:tplc="04090003" w:tentative="1">
+      <w:start w:val="1"/>
+      <w:numFmt w:val="bullet"/>
+      <w:lvlText w:val="o"/>
+      <w:lvlJc w:val="left"/>
+      <w:pPr>
+        <w:ind w:left="1440" w:hanging="360"/>
+      </w:pPr>
+      <w:rPr>
+        <w:rFonts w:ascii="Courier New" w:hAnsi="Courier New" w:cs="Courier New" w:hint="default"/>
+      </w:rPr>
+    </w:lvl>
+    <w:lvl w:ilvl="2" w:tplc="04090005" w:tentative="1">
+      <w:start w:val="1"/>
+      <w:numFmt w:val="bullet"/>
+      <w:lvlText w:val=""/>
+      <w:lvlJc w:val="left"/>
+      <w:pPr>
+        <w:ind w:left="2160" w:hanging="360"/>
+      </w:pPr>
+      <w:rPr>
+        <w:rFonts w:ascii="Wingdings" w:hAnsi="Wingdings" w:hint="default"/>
+      </w:rPr>
+    </w:lvl>
+    <w:lvl w:ilvl="3" w:tplc="04090001" w:tentative="1">
+      <w:start w:val="1"/>
+      <w:numFmt w:val="bullet"/>
+      <w:lvlText w:val=""/>
+      <w:lvlJc w:val="left"/>
+      <w:pPr>
+        <w:ind w:left="2880" w:hanging="360"/>
+      </w:pPr>
+      <w:rPr>
+        <w:rFonts w:ascii="Symbol" w:hAnsi="Symbol" w:hint="default"/>
+      </w:rPr>
+    </w:lvl>
+    <w:lvl w:ilvl="4" w:tplc="04090003" w:tentative="1">
+      <w:start w:val="1"/>
+      <w:numFmt w:val="bullet"/>
+      <w:lvlText w:val="o"/>
+      <w:lvlJc w:val="left"/>
+      <w:pPr>
+        <w:ind w:left="3600" w:hanging="360"/>
+      </w:pPr>
+      <w:rPr>
+        <w:rFonts w:ascii="Courier New" w:hAnsi="Courier New" w:cs="Courier New" w:hint="default"/>
+      </w:rPr>
+    </w:lvl>
+    <w:lvl w:ilvl="5" w:tplc="04090005" w:tentative="1">
+      <w:start w:val="1"/>
+      <w:numFmt w:val="bullet"/>
+      <w:lvlText w:val=""/>
+      <w:lvlJc w:val="left"/>
+      <w:pPr>
+        <w:ind w:left="4320" w:hanging="360"/>
+      </w:pPr>
+      <w:rPr>
+        <w:rFonts w:ascii="Wingdings" w:hAnsi="Wingdings" w:hint="default"/>
+      </w:rPr>
+    </w:lvl>
+    <w:lvl w:ilvl="6" w:tplc="04090001" w:tentative="1">
+      <w:start w:val="1"/>
+      <w:numFmt w:val="bullet"/>
+      <w:lvlText w:val=""/>
+      <w:lvlJc w:val="left"/>
+      <w:pPr>
+        <w:ind w:left="5040" w:hanging="360"/>
+      </w:pPr>
+      <w:rPr>
+        <w:rFonts w:ascii="Symbol" w:hAnsi="Symbol" w:hint="default"/>
+      </w:rPr>
+    </w:lvl>
+    <w:lvl w:ilvl="7" w:tplc="04090003" w:tentative="1">
+      <w:start w:val="1"/>
+      <w:numFmt w:val="bullet"/>
+      <w:lvlText w:val="o"/>
+      <w:lvlJc w:val="left"/>
+      <w:pPr>
+        <w:ind w:left="5760" w:hanging="360"/>
+      </w:pPr>
+      <w:rPr>
+        <w:rFonts w:ascii="Courier New" w:hAnsi="Courier New" w:cs="Courier New" w:hint="default"/>
+      </w:rPr>
+    </w:lvl>
+    <w:lvl w:ilvl="8" w:tplc="04090005" w:tentative="1">
+      <w:start w:val="1"/>
+      <w:numFmt w:val="bullet"/>
+      <w:lvlText w:val=""/>
+      <w:lvlJc w:val="left"/>
+      <w:pPr>
+        <w:ind w:left="6480" w:hanging="360"/>
+      </w:pPr>
+      <w:rPr>
+        <w:rFonts w:ascii="Wingdings" w:hAnsi="Wingdings" w:hint="default"/>
+      </w:rPr>
+    </w:lvl>
+  </w:abstractNum>
+  <w:abstractNum w:abstractNumId="1" w15:restartNumberingAfterBreak="0">
     <w:nsid w:val="54051826"/>
     <w:multiLevelType w:val="hybridMultilevel"/>
     <w:tmpl w:val="6D34049E"/>
@@ -698,6 +1223,9 @@
     </w:lvl>
   </w:abstractNum>
   <w:num w:numId="1">
+    <w:abstractNumId w:val="1"/>
+  </w:num>
+  <w:num w:numId="2">
     <w:abstractNumId w:val="0"/>
   </w:num>
 </w:numbering>
@@ -1101,6 +1629,7 @@
   <w:style w:type="character" w:default="1" w:styleId="DefaultParagraphFont">
     <w:name w:val="Default Paragraph Font"/>
     <w:uiPriority w:val="1"/>
+    <w:semiHidden/>
     <w:unhideWhenUsed/>
   </w:style>
   <w:style w:type="table" w:default="1" w:styleId="TableNormal">
